--- a/Maximizing-your-tip-as-a-waiter-Part-2.docx
+++ b/Maximizing-your-tip-as-a-waiter-Part-2.docx
@@ -1,6 +1,6 @@
 
 <file path=word/document.xml><?xml version="1.0" encoding="utf-8"?>
-<w:document xmlns:wpc="http://schemas.microsoft.com/office/word/2010/wordprocessingCanvas" xmlns:cx="http://schemas.microsoft.com/office/drawing/2014/chartex" xmlns:cx1="http://schemas.microsoft.com/office/drawing/2015/9/8/chartex" xmlns:cx2="http://schemas.microsoft.com/office/drawing/2015/10/21/chartex" xmlns:cx3="http://schemas.microsoft.com/office/drawing/2016/5/9/chartex" xmlns:cx4="http://schemas.microsoft.com/office/drawing/2016/5/10/chartex" xmlns:cx5="http://schemas.microsoft.com/office/drawing/2016/5/11/chartex" xmlns:cx6="http://schemas.microsoft.com/office/drawing/2016/5/12/chartex" xmlns:cx7="http://schemas.microsoft.com/office/drawing/2016/5/13/chartex" xmlns:cx8="http://schemas.microsoft.com/office/drawing/2016/5/14/chartex" xmlns:mc="http://schemas.openxmlformats.org/markup-compatibility/2006" xmlns:aink="http://schemas.microsoft.com/office/drawing/2016/ink" xmlns:am3d="http://schemas.microsoft.com/office/drawing/2017/model3d" xmlns:o="urn:schemas-microsoft-com:office:office" xmlns:r="http://schemas.openxmlformats.org/officeDocument/2006/relationships" xmlns:m="http://schemas.openxmlformats.org/officeDocument/2006/math" xmlns:v="urn:schemas-microsoft-com:vml" xmlns:wp14="http://schemas.microsoft.com/office/word/2010/wordprocessingDrawing" xmlns:wp="http://schemas.openxmlformats.org/drawingml/2006/wordprocessingDrawing" xmlns:w10="urn:schemas-microsoft-com:office:word" xmlns:w="http://schemas.openxmlformats.org/wordprocessingml/2006/main" xmlns:w14="http://schemas.microsoft.com/office/word/2010/wordml" xmlns:w15="http://schemas.microsoft.com/office/word/2012/wordml" xmlns:w16cex="http://schemas.microsoft.com/office/word/2018/wordml/cex" xmlns:w16cid="http://schemas.microsoft.com/office/word/2016/wordml/cid" xmlns:w16="http://schemas.microsoft.com/office/word/2018/wordml" xmlns:w16sdtdh="http://schemas.microsoft.com/office/word/2020/wordml/sdtdatahash" xmlns:w16se="http://schemas.microsoft.com/office/word/2015/wordml/symex" xmlns:wpg="http://schemas.microsoft.com/office/word/2010/wordprocessingGroup" xmlns:wpi="http://schemas.microsoft.com/office/word/2010/wordprocessingInk" xmlns:wne="http://schemas.microsoft.com/office/word/2006/wordml" xmlns:wps="http://schemas.microsoft.com/office/word/2010/wordprocessingShape" mc:Ignorable="w14 w15 w16se w16cid w16 w16cex w16sdtdh wp14">
+<w:document xmlns:wpc="http://schemas.microsoft.com/office/word/2010/wordprocessingCanvas" xmlns:cx="http://schemas.microsoft.com/office/drawing/2014/chartex" xmlns:cx1="http://schemas.microsoft.com/office/drawing/2015/9/8/chartex" xmlns:cx2="http://schemas.microsoft.com/office/drawing/2015/10/21/chartex" xmlns:cx3="http://schemas.microsoft.com/office/drawing/2016/5/9/chartex" xmlns:cx4="http://schemas.microsoft.com/office/drawing/2016/5/10/chartex" xmlns:cx5="http://schemas.microsoft.com/office/drawing/2016/5/11/chartex" xmlns:cx6="http://schemas.microsoft.com/office/drawing/2016/5/12/chartex" xmlns:cx7="http://schemas.microsoft.com/office/drawing/2016/5/13/chartex" xmlns:cx8="http://schemas.microsoft.com/office/drawing/2016/5/14/chartex" xmlns:mc="http://schemas.openxmlformats.org/markup-compatibility/2006" xmlns:aink="http://schemas.microsoft.com/office/drawing/2016/ink" xmlns:am3d="http://schemas.microsoft.com/office/drawing/2017/model3d" xmlns:o="urn:schemas-microsoft-com:office:office" xmlns:oel="http://schemas.microsoft.com/office/2019/extlst" xmlns:r="http://schemas.openxmlformats.org/officeDocument/2006/relationships" xmlns:m="http://schemas.openxmlformats.org/officeDocument/2006/math" xmlns:v="urn:schemas-microsoft-com:vml" xmlns:wp14="http://schemas.microsoft.com/office/word/2010/wordprocessingDrawing" xmlns:wp="http://schemas.openxmlformats.org/drawingml/2006/wordprocessingDrawing" xmlns:w10="urn:schemas-microsoft-com:office:word" xmlns:w="http://schemas.openxmlformats.org/wordprocessingml/2006/main" xmlns:w14="http://schemas.microsoft.com/office/word/2010/wordml" xmlns:w15="http://schemas.microsoft.com/office/word/2012/wordml" xmlns:w16cex="http://schemas.microsoft.com/office/word/2018/wordml/cex" xmlns:w16cid="http://schemas.microsoft.com/office/word/2016/wordml/cid" xmlns:w16="http://schemas.microsoft.com/office/word/2018/wordml" xmlns:w16sdtdh="http://schemas.microsoft.com/office/word/2020/wordml/sdtdatahash" xmlns:w16se="http://schemas.microsoft.com/office/word/2015/wordml/symex" xmlns:wpg="http://schemas.microsoft.com/office/word/2010/wordprocessingGroup" xmlns:wpi="http://schemas.microsoft.com/office/word/2010/wordprocessingInk" xmlns:wne="http://schemas.microsoft.com/office/word/2006/wordml" xmlns:wps="http://schemas.microsoft.com/office/word/2010/wordprocessingShape" mc:Ignorable="w14 w15 w16se w16cid w16 w16cex w16sdtdh wp14">
   <w:body>
     <w:p>
       <w:pPr>
@@ -11,6 +11,9 @@
         </w:rPr>
       </w:pPr>
       <w:r>
+        <w:rPr>
+          <w:noProof/>
+        </w:rPr>
         <w:drawing>
           <wp:inline distT="0" distB="0" distL="0" distR="0" wp14:anchorId="1ADFD7ED" wp14:editId="186B5C18">
             <wp:extent cx="5505450" cy="4953000"/>
@@ -165,6 +168,9 @@
         </w:rPr>
       </w:pPr>
       <w:r>
+        <w:rPr>
+          <w:noProof/>
+        </w:rPr>
         <w:lastRenderedPageBreak/>
         <w:drawing>
           <wp:inline distT="0" distB="0" distL="0" distR="0" wp14:anchorId="001A30B9" wp14:editId="07CBCE4D">
@@ -241,6 +247,9 @@
         </w:rPr>
       </w:pPr>
       <w:r>
+        <w:rPr>
+          <w:noProof/>
+        </w:rPr>
         <w:drawing>
           <wp:inline distT="0" distB="0" distL="0" distR="0" wp14:anchorId="670103F6" wp14:editId="2D01E536">
             <wp:extent cx="5505450" cy="3895725"/>
@@ -371,6 +380,9 @@
         </w:rPr>
       </w:pPr>
       <w:r>
+        <w:rPr>
+          <w:noProof/>
+        </w:rPr>
         <w:drawing>
           <wp:inline distT="0" distB="0" distL="0" distR="0" wp14:anchorId="0B850B08" wp14:editId="0A04E6BC">
             <wp:extent cx="5505450" cy="2781300"/>
@@ -459,6 +471,9 @@
         </w:rPr>
       </w:pPr>
       <w:r>
+        <w:rPr>
+          <w:noProof/>
+        </w:rPr>
         <w:lastRenderedPageBreak/>
         <w:drawing>
           <wp:inline distT="0" distB="0" distL="0" distR="0" wp14:anchorId="12692CDA" wp14:editId="67EA6D07">
@@ -765,6 +780,9 @@
         </w:rPr>
       </w:pPr>
       <w:r>
+        <w:rPr>
+          <w:noProof/>
+        </w:rPr>
         <w:lastRenderedPageBreak/>
         <w:drawing>
           <wp:inline distT="0" distB="0" distL="0" distR="0" wp14:anchorId="40BB7242" wp14:editId="721B1C59">
@@ -1016,6 +1034,9 @@
         </w:rPr>
       </w:pPr>
       <w:r>
+        <w:rPr>
+          <w:noProof/>
+        </w:rPr>
         <w:lastRenderedPageBreak/>
         <w:drawing>
           <wp:inline distT="0" distB="0" distL="0" distR="0" wp14:anchorId="7E19EA83" wp14:editId="4346A4B1">
@@ -1192,24 +1213,7 @@
           <w:sz w:val="20"/>
           <w:szCs w:val="20"/>
         </w:rPr>
-        <w:t xml:space="preserve">In section 2 of this post, we’ll study these effects more systematically by using a statistical learning procedure; a procedure designed for accurately classifying tips within the four classes we’ve just defined (low, medium, high, very high), given our explanatory variables. More precisely, we’ll study the effects of the </w:t>
-      </w:r>
-      <w:hyperlink r:id="rId12" w:tgtFrame="_blank" w:history="1">
-        <w:r>
-          <w:rPr>
-            <w:rStyle w:val="Hyperlink"/>
-            <w:sz w:val="20"/>
-            <w:szCs w:val="20"/>
-          </w:rPr>
-          <w:t>numerical target encoder</w:t>
-        </w:r>
-      </w:hyperlink>
-      <w:r>
-        <w:rPr>
-          <w:sz w:val="20"/>
-          <w:szCs w:val="20"/>
-        </w:rPr>
-        <w:t xml:space="preserve"> on a Random Forest’s accuracy.</w:t>
+        <w:t xml:space="preserve">In section 2 of this post, we’ll study these effects more systematically by using a statistical learning procedure; a procedure designed for accurately classifying tips within the four classes we’ve just defined (low, medium, high, very high), given our explanatory variables. </w:t>
       </w:r>
     </w:p>
     <w:p>
@@ -1400,19 +1404,11 @@
         <w:t xml:space="preserve">from </w:t>
       </w:r>
       <w:proofErr w:type="spellStart"/>
-      <w:proofErr w:type="gramStart"/>
-      <w:r>
-        <w:rPr>
-          <w:rStyle w:val="HTMLCode"/>
-        </w:rPr>
-        <w:t>sklearn.model</w:t>
-      </w:r>
-      <w:proofErr w:type="gramEnd"/>
-      <w:r>
-        <w:rPr>
-          <w:rStyle w:val="HTMLCode"/>
-        </w:rPr>
-        <w:t>_selection</w:t>
+      <w:r>
+        <w:rPr>
+          <w:rStyle w:val="HTMLCode"/>
+        </w:rPr>
+        <w:t>sklearn.model_selection</w:t>
       </w:r>
       <w:proofErr w:type="spellEnd"/>
       <w:r>
@@ -1444,7 +1440,6 @@
         <w:t xml:space="preserve">from </w:t>
       </w:r>
       <w:proofErr w:type="spellStart"/>
-      <w:proofErr w:type="gramStart"/>
       <w:r>
         <w:rPr>
           <w:rStyle w:val="HTMLCode"/>
@@ -1452,7 +1447,6 @@
         <w:t>sklearn.ensemble</w:t>
       </w:r>
       <w:proofErr w:type="spellEnd"/>
-      <w:proofErr w:type="gramEnd"/>
       <w:r>
         <w:rPr>
           <w:rStyle w:val="HTMLCode"/>
@@ -1479,44 +1473,44 @@
         <w:rPr>
           <w:rStyle w:val="HTMLCode"/>
         </w:rPr>
+        <w:t xml:space="preserve">from </w:t>
+      </w:r>
+      <w:proofErr w:type="spellStart"/>
+      <w:r>
+        <w:rPr>
+          <w:rStyle w:val="HTMLCode"/>
+        </w:rPr>
+        <w:t>tqdm</w:t>
+      </w:r>
+      <w:proofErr w:type="spellEnd"/>
+      <w:r>
+        <w:rPr>
+          <w:rStyle w:val="HTMLCode"/>
+        </w:rPr>
+        <w:t xml:space="preserve"> import </w:t>
+      </w:r>
+      <w:proofErr w:type="spellStart"/>
+      <w:r>
+        <w:rPr>
+          <w:rStyle w:val="HTMLCode"/>
+        </w:rPr>
+        <w:t>tqdm</w:t>
+      </w:r>
+      <w:proofErr w:type="spellEnd"/>
+    </w:p>
+    <w:p>
+      <w:pPr>
+        <w:pStyle w:val="NormalWeb"/>
+        <w:rPr>
+          <w:sz w:val="20"/>
+          <w:szCs w:val="20"/>
+        </w:rPr>
+      </w:pPr>
+      <w:r>
+        <w:rPr>
+          <w:rStyle w:val="Strong"/>
+        </w:rPr>
         <w:lastRenderedPageBreak/>
-        <w:t xml:space="preserve">from </w:t>
-      </w:r>
-      <w:proofErr w:type="spellStart"/>
-      <w:r>
-        <w:rPr>
-          <w:rStyle w:val="HTMLCode"/>
-        </w:rPr>
-        <w:t>tqdm</w:t>
-      </w:r>
-      <w:proofErr w:type="spellEnd"/>
-      <w:r>
-        <w:rPr>
-          <w:rStyle w:val="HTMLCode"/>
-        </w:rPr>
-        <w:t xml:space="preserve"> import </w:t>
-      </w:r>
-      <w:proofErr w:type="spellStart"/>
-      <w:r>
-        <w:rPr>
-          <w:rStyle w:val="HTMLCode"/>
-        </w:rPr>
-        <w:t>tqdm</w:t>
-      </w:r>
-      <w:proofErr w:type="spellEnd"/>
-    </w:p>
-    <w:p>
-      <w:pPr>
-        <w:pStyle w:val="NormalWeb"/>
-        <w:rPr>
-          <w:sz w:val="20"/>
-          <w:szCs w:val="20"/>
-        </w:rPr>
-      </w:pPr>
-      <w:r>
-        <w:rPr>
-          <w:rStyle w:val="Strong"/>
-        </w:rPr>
         <w:t xml:space="preserve">Import </w:t>
       </w:r>
       <w:r>
@@ -1549,7 +1543,7 @@
         </w:rPr>
         <w:t xml:space="preserve"> = '</w:t>
       </w:r>
-      <w:hyperlink r:id="rId13" w:tgtFrame="_blank" w:history="1">
+      <w:hyperlink r:id="rId12" w:tgtFrame="_blank" w:history="1">
         <w:r>
           <w:rPr>
             <w:rStyle w:val="Hyperlink"/>
@@ -1629,14 +1623,21 @@
           <w:rStyle w:val="HTMLCode"/>
         </w:rPr>
       </w:pPr>
-      <w:r>
-        <w:rPr>
-          <w:rStyle w:val="HTMLCode"/>
-        </w:rPr>
-        <w:t xml:space="preserve">df = </w:t>
-      </w:r>
-      <w:proofErr w:type="spellStart"/>
-      <w:proofErr w:type="gramStart"/>
+      <w:proofErr w:type="spellStart"/>
+      <w:r>
+        <w:rPr>
+          <w:rStyle w:val="HTMLCode"/>
+        </w:rPr>
+        <w:t>df</w:t>
+      </w:r>
+      <w:proofErr w:type="spellEnd"/>
+      <w:r>
+        <w:rPr>
+          <w:rStyle w:val="HTMLCode"/>
+        </w:rPr>
+        <w:t xml:space="preserve"> = </w:t>
+      </w:r>
+      <w:proofErr w:type="spellStart"/>
       <w:r>
         <w:rPr>
           <w:rStyle w:val="HTMLCode"/>
@@ -1644,7 +1645,6 @@
         <w:t>qr.select</w:t>
       </w:r>
       <w:proofErr w:type="spellEnd"/>
-      <w:proofErr w:type="gramEnd"/>
       <w:r>
         <w:rPr>
           <w:rStyle w:val="HTMLCode"/>
@@ -1694,19 +1694,11 @@
         <w:t xml:space="preserve">          '</w:t>
       </w:r>
       <w:proofErr w:type="spellStart"/>
-      <w:proofErr w:type="gramStart"/>
-      <w:r>
-        <w:rPr>
-          <w:rStyle w:val="HTMLCode"/>
-        </w:rPr>
-        <w:t>total</w:t>
-      </w:r>
-      <w:proofErr w:type="gramEnd"/>
-      <w:r>
-        <w:rPr>
-          <w:rStyle w:val="HTMLCode"/>
-        </w:rPr>
-        <w:t>_bill</w:t>
+      <w:r>
+        <w:rPr>
+          <w:rStyle w:val="HTMLCode"/>
+        </w:rPr>
+        <w:t>total_bill</w:t>
       </w:r>
       <w:proofErr w:type="spellEnd"/>
       <w:r>
@@ -1775,7 +1767,6 @@
         <w:t xml:space="preserve"> = </w:t>
       </w:r>
       <w:proofErr w:type="spellStart"/>
-      <w:proofErr w:type="gramStart"/>
       <w:r>
         <w:rPr>
           <w:rStyle w:val="HTMLCode"/>
@@ -1783,7 +1774,6 @@
         <w:t>np.asarray</w:t>
       </w:r>
       <w:proofErr w:type="spellEnd"/>
-      <w:proofErr w:type="gramEnd"/>
       <w:r>
         <w:rPr>
           <w:rStyle w:val="HTMLCode"/>
@@ -2084,17 +2074,9 @@
         <w:rPr>
           <w:rStyle w:val="HTMLCode"/>
         </w:rPr>
-        <w:t xml:space="preserve">, rho in </w:t>
-      </w:r>
-      <w:proofErr w:type="gramStart"/>
-      <w:r>
-        <w:rPr>
-          <w:rStyle w:val="HTMLCode"/>
-        </w:rPr>
-        <w:t>enumerate(</w:t>
-      </w:r>
-      <w:proofErr w:type="spellStart"/>
-      <w:proofErr w:type="gramEnd"/>
+        <w:t>, rho in enumerate(</w:t>
+      </w:r>
+      <w:proofErr w:type="spellStart"/>
       <w:r>
         <w:rPr>
           <w:rStyle w:val="HTMLCode"/>
@@ -2245,26 +2227,32 @@
         <w:t xml:space="preserve"> = </w:t>
       </w:r>
       <w:proofErr w:type="spellStart"/>
-      <w:proofErr w:type="gramStart"/>
-      <w:r>
-        <w:rPr>
-          <w:rStyle w:val="HTMLCode"/>
-        </w:rPr>
-        <w:t>ms.corrtarget</w:t>
-      </w:r>
-      <w:proofErr w:type="gramEnd"/>
-      <w:r>
-        <w:rPr>
-          <w:rStyle w:val="HTMLCode"/>
-        </w:rPr>
-        <w:t>_encoder</w:t>
-      </w:r>
-      <w:proofErr w:type="spellEnd"/>
-      <w:r>
-        <w:rPr>
-          <w:rStyle w:val="HTMLCode"/>
-        </w:rPr>
-        <w:t xml:space="preserve">(df, target='tip', </w:t>
+      <w:r>
+        <w:rPr>
+          <w:rStyle w:val="HTMLCode"/>
+        </w:rPr>
+        <w:t>ms.corrtarget_encoder</w:t>
+      </w:r>
+      <w:proofErr w:type="spellEnd"/>
+      <w:r>
+        <w:rPr>
+          <w:rStyle w:val="HTMLCode"/>
+        </w:rPr>
+        <w:t>(</w:t>
+      </w:r>
+      <w:proofErr w:type="spellStart"/>
+      <w:r>
+        <w:rPr>
+          <w:rStyle w:val="HTMLCode"/>
+        </w:rPr>
+        <w:t>df</w:t>
+      </w:r>
+      <w:proofErr w:type="spellEnd"/>
+      <w:r>
+        <w:rPr>
+          <w:rStyle w:val="HTMLCode"/>
+        </w:rPr>
+        <w:t xml:space="preserve">, target='tip', </w:t>
       </w:r>
     </w:p>
     <w:p>
@@ -2306,21 +2294,7 @@
         <w:rPr>
           <w:rStyle w:val="HTMLCode"/>
         </w:rPr>
-        <w:t>*10+j*</w:t>
-      </w:r>
-      <w:proofErr w:type="gramStart"/>
-      <w:r>
-        <w:rPr>
-          <w:rStyle w:val="HTMLCode"/>
-        </w:rPr>
-        <w:t>10)[</w:t>
-      </w:r>
-      <w:proofErr w:type="gramEnd"/>
-      <w:r>
-        <w:rPr>
-          <w:rStyle w:val="HTMLCode"/>
-        </w:rPr>
-        <w:t>0]</w:t>
+        <w:t>*10+j*10)[0]</w:t>
       </w:r>
     </w:p>
     <w:p>
@@ -2345,7 +2319,6 @@
         <w:t xml:space="preserve">    X = </w:t>
       </w:r>
       <w:proofErr w:type="spellStart"/>
-      <w:proofErr w:type="gramStart"/>
       <w:r>
         <w:rPr>
           <w:rStyle w:val="HTMLCode"/>
@@ -2353,7 +2326,6 @@
         <w:t>qr.select</w:t>
       </w:r>
       <w:proofErr w:type="spellEnd"/>
-      <w:proofErr w:type="gramEnd"/>
       <w:r>
         <w:rPr>
           <w:rStyle w:val="HTMLCode"/>
@@ -2472,8 +2444,94 @@
         <w:rPr>
           <w:rStyle w:val="HTMLCode"/>
         </w:rPr>
+        <w:t xml:space="preserve">    </w:t>
+      </w:r>
+      <w:proofErr w:type="spellStart"/>
+      <w:r>
+        <w:rPr>
+          <w:rStyle w:val="HTMLCode"/>
+        </w:rPr>
+        <w:t>scores_rf</w:t>
+      </w:r>
+      <w:proofErr w:type="spellEnd"/>
+      <w:r>
+        <w:rPr>
+          <w:rStyle w:val="HTMLCode"/>
+        </w:rPr>
+        <w:t>[</w:t>
+      </w:r>
+      <w:proofErr w:type="spellStart"/>
+      <w:r>
+        <w:rPr>
+          <w:rStyle w:val="HTMLCode"/>
+        </w:rPr>
+        <w:t>i</w:t>
+      </w:r>
+      <w:proofErr w:type="spellEnd"/>
+      <w:r>
+        <w:rPr>
+          <w:rStyle w:val="HTMLCode"/>
+        </w:rPr>
+        <w:t>].append(</w:t>
+      </w:r>
+      <w:proofErr w:type="spellStart"/>
+      <w:r>
+        <w:rPr>
+          <w:rStyle w:val="HTMLCode"/>
+        </w:rPr>
+        <w:t>cross_val_score</w:t>
+      </w:r>
+      <w:proofErr w:type="spellEnd"/>
+      <w:r>
+        <w:rPr>
+          <w:rStyle w:val="HTMLCode"/>
+        </w:rPr>
+        <w:t>(</w:t>
+      </w:r>
+      <w:proofErr w:type="spellStart"/>
+      <w:r>
+        <w:rPr>
+          <w:rStyle w:val="HTMLCode"/>
+        </w:rPr>
+        <w:t>regr</w:t>
+      </w:r>
+      <w:proofErr w:type="spellEnd"/>
+      <w:r>
+        <w:rPr>
+          <w:rStyle w:val="HTMLCode"/>
+        </w:rPr>
+        <w:t xml:space="preserve">, X, </w:t>
+      </w:r>
+      <w:proofErr w:type="spellStart"/>
+      <w:r>
+        <w:rPr>
+          <w:rStyle w:val="HTMLCode"/>
+        </w:rPr>
+        <w:t>y_int</w:t>
+      </w:r>
+      <w:proofErr w:type="spellEnd"/>
+      <w:r>
+        <w:rPr>
+          <w:rStyle w:val="HTMLCode"/>
+        </w:rPr>
+        <w:t xml:space="preserve">, cv=3).mean()) </w:t>
+      </w:r>
+    </w:p>
+    <w:p>
+      <w:pPr>
+        <w:pStyle w:val="NormalWeb"/>
+        <w:rPr>
+          <w:sz w:val="20"/>
+          <w:szCs w:val="20"/>
+        </w:rPr>
+      </w:pPr>
+      <w:r>
+        <w:rPr>
+          <w:sz w:val="20"/>
+          <w:szCs w:val="20"/>
+        </w:rPr>
         <w:lastRenderedPageBreak/>
-        <w:t xml:space="preserve">    </w:t>
+        <w:t xml:space="preserve">From these accuracy scores </w:t>
       </w:r>
       <w:proofErr w:type="spellStart"/>
       <w:r>
@@ -2485,73 +2543,10 @@
       <w:proofErr w:type="spellEnd"/>
       <w:r>
         <w:rPr>
-          <w:rStyle w:val="HTMLCode"/>
-        </w:rPr>
-        <w:t>[</w:t>
-      </w:r>
-      <w:proofErr w:type="spellStart"/>
-      <w:r>
-        <w:rPr>
-          <w:rStyle w:val="HTMLCode"/>
-        </w:rPr>
-        <w:t>i</w:t>
-      </w:r>
-      <w:proofErr w:type="spellEnd"/>
-      <w:proofErr w:type="gramStart"/>
-      <w:r>
-        <w:rPr>
-          <w:rStyle w:val="HTMLCode"/>
-        </w:rPr>
-        <w:t>].append</w:t>
-      </w:r>
-      <w:proofErr w:type="gramEnd"/>
-      <w:r>
-        <w:rPr>
-          <w:rStyle w:val="HTMLCode"/>
-        </w:rPr>
-        <w:t>(</w:t>
-      </w:r>
-      <w:proofErr w:type="spellStart"/>
-      <w:r>
-        <w:rPr>
-          <w:rStyle w:val="HTMLCode"/>
-        </w:rPr>
-        <w:t>cross_val_score</w:t>
-      </w:r>
-      <w:proofErr w:type="spellEnd"/>
-      <w:r>
-        <w:rPr>
-          <w:rStyle w:val="HTMLCode"/>
-        </w:rPr>
-        <w:t>(</w:t>
-      </w:r>
-      <w:proofErr w:type="spellStart"/>
-      <w:r>
-        <w:rPr>
-          <w:rStyle w:val="HTMLCode"/>
-        </w:rPr>
-        <w:t>regr</w:t>
-      </w:r>
-      <w:proofErr w:type="spellEnd"/>
-      <w:r>
-        <w:rPr>
-          <w:rStyle w:val="HTMLCode"/>
-        </w:rPr>
-        <w:t xml:space="preserve">, X, </w:t>
-      </w:r>
-      <w:proofErr w:type="spellStart"/>
-      <w:r>
-        <w:rPr>
-          <w:rStyle w:val="HTMLCode"/>
-        </w:rPr>
-        <w:t>y_int</w:t>
-      </w:r>
-      <w:proofErr w:type="spellEnd"/>
-      <w:r>
-        <w:rPr>
-          <w:rStyle w:val="HTMLCode"/>
-        </w:rPr>
-        <w:t xml:space="preserve">, cv=3).mean()) </w:t>
+          <w:sz w:val="20"/>
+          <w:szCs w:val="20"/>
+        </w:rPr>
+        <w:t>, we obtain the following figure:</w:t>
       </w:r>
     </w:p>
     <w:p>
@@ -2564,36 +2559,8 @@
       </w:pPr>
       <w:r>
         <w:rPr>
-          <w:sz w:val="20"/>
-          <w:szCs w:val="20"/>
-        </w:rPr>
-        <w:t xml:space="preserve">From these accuracy scores </w:t>
-      </w:r>
-      <w:proofErr w:type="spellStart"/>
-      <w:r>
-        <w:rPr>
-          <w:rStyle w:val="HTMLCode"/>
-        </w:rPr>
-        <w:t>scores_rf</w:t>
-      </w:r>
-      <w:proofErr w:type="spellEnd"/>
-      <w:r>
-        <w:rPr>
-          <w:sz w:val="20"/>
-          <w:szCs w:val="20"/>
-        </w:rPr>
-        <w:t>, we obtain the following figure:</w:t>
-      </w:r>
-    </w:p>
-    <w:p>
-      <w:pPr>
-        <w:pStyle w:val="NormalWeb"/>
-        <w:rPr>
-          <w:sz w:val="20"/>
-          <w:szCs w:val="20"/>
-        </w:rPr>
-      </w:pPr>
-      <w:r>
+          <w:noProof/>
+        </w:rPr>
         <w:drawing>
           <wp:inline distT="0" distB="0" distL="0" distR="0" wp14:anchorId="48CD0B9B" wp14:editId="7D430D60">
             <wp:extent cx="3800475" cy="2552700"/>
@@ -2610,7 +2577,7 @@
                     <pic:cNvPicPr/>
                   </pic:nvPicPr>
                   <pic:blipFill>
-                    <a:blip r:embed="rId14"/>
+                    <a:blip r:embed="rId13"/>
                     <a:stretch>
                       <a:fillRect/>
                     </a:stretch>
@@ -2766,23 +2733,7 @@
           <w:sz w:val="20"/>
           <w:szCs w:val="20"/>
         </w:rPr>
-        <w:t xml:space="preserve"> </w:t>
-      </w:r>
-      <w:proofErr w:type="gramStart"/>
-      <w:r>
-        <w:rPr>
-          <w:sz w:val="20"/>
-          <w:szCs w:val="20"/>
-        </w:rPr>
-        <w:t>is</w:t>
-      </w:r>
-      <w:proofErr w:type="gramEnd"/>
-      <w:r>
-        <w:rPr>
-          <w:sz w:val="20"/>
-          <w:szCs w:val="20"/>
-        </w:rPr>
-        <w:t xml:space="preserve"> just random?</w:t>
+        <w:t xml:space="preserve"> is just random?</w:t>
       </w:r>
     </w:p>
     <w:p>
@@ -2819,7 +2770,7 @@
 </file>
 
 <file path=word/numbering.xml><?xml version="1.0" encoding="utf-8"?>
-<w:numbering xmlns:wpc="http://schemas.microsoft.com/office/word/2010/wordprocessingCanvas" xmlns:cx="http://schemas.microsoft.com/office/drawing/2014/chartex" xmlns:cx1="http://schemas.microsoft.com/office/drawing/2015/9/8/chartex" xmlns:cx2="http://schemas.microsoft.com/office/drawing/2015/10/21/chartex" xmlns:cx3="http://schemas.microsoft.com/office/drawing/2016/5/9/chartex" xmlns:cx4="http://schemas.microsoft.com/office/drawing/2016/5/10/chartex" xmlns:cx5="http://schemas.microsoft.com/office/drawing/2016/5/11/chartex" xmlns:cx6="http://schemas.microsoft.com/office/drawing/2016/5/12/chartex" xmlns:cx7="http://schemas.microsoft.com/office/drawing/2016/5/13/chartex" xmlns:cx8="http://schemas.microsoft.com/office/drawing/2016/5/14/chartex" xmlns:mc="http://schemas.openxmlformats.org/markup-compatibility/2006" xmlns:aink="http://schemas.microsoft.com/office/drawing/2016/ink" xmlns:am3d="http://schemas.microsoft.com/office/drawing/2017/model3d" xmlns:o="urn:schemas-microsoft-com:office:office" xmlns:r="http://schemas.openxmlformats.org/officeDocument/2006/relationships" xmlns:m="http://schemas.openxmlformats.org/officeDocument/2006/math" xmlns:v="urn:schemas-microsoft-com:vml" xmlns:wp14="http://schemas.microsoft.com/office/word/2010/wordprocessingDrawing" xmlns:wp="http://schemas.openxmlformats.org/drawingml/2006/wordprocessingDrawing" xmlns:w10="urn:schemas-microsoft-com:office:word" xmlns:w="http://schemas.openxmlformats.org/wordprocessingml/2006/main" xmlns:w14="http://schemas.microsoft.com/office/word/2010/wordml" xmlns:w15="http://schemas.microsoft.com/office/word/2012/wordml" xmlns:w16cex="http://schemas.microsoft.com/office/word/2018/wordml/cex" xmlns:w16cid="http://schemas.microsoft.com/office/word/2016/wordml/cid" xmlns:w16="http://schemas.microsoft.com/office/word/2018/wordml" xmlns:w16sdtdh="http://schemas.microsoft.com/office/word/2020/wordml/sdtdatahash" xmlns:w16se="http://schemas.microsoft.com/office/word/2015/wordml/symex" xmlns:wpg="http://schemas.microsoft.com/office/word/2010/wordprocessingGroup" xmlns:wpi="http://schemas.microsoft.com/office/word/2010/wordprocessingInk" xmlns:wne="http://schemas.microsoft.com/office/word/2006/wordml" xmlns:wps="http://schemas.microsoft.com/office/word/2010/wordprocessingShape" mc:Ignorable="w14 w15 w16se w16cid w16 w16cex w16sdtdh wp14">
+<w:numbering xmlns:wpc="http://schemas.microsoft.com/office/word/2010/wordprocessingCanvas" xmlns:cx="http://schemas.microsoft.com/office/drawing/2014/chartex" xmlns:cx1="http://schemas.microsoft.com/office/drawing/2015/9/8/chartex" xmlns:cx2="http://schemas.microsoft.com/office/drawing/2015/10/21/chartex" xmlns:cx3="http://schemas.microsoft.com/office/drawing/2016/5/9/chartex" xmlns:cx4="http://schemas.microsoft.com/office/drawing/2016/5/10/chartex" xmlns:cx5="http://schemas.microsoft.com/office/drawing/2016/5/11/chartex" xmlns:cx6="http://schemas.microsoft.com/office/drawing/2016/5/12/chartex" xmlns:cx7="http://schemas.microsoft.com/office/drawing/2016/5/13/chartex" xmlns:cx8="http://schemas.microsoft.com/office/drawing/2016/5/14/chartex" xmlns:mc="http://schemas.openxmlformats.org/markup-compatibility/2006" xmlns:aink="http://schemas.microsoft.com/office/drawing/2016/ink" xmlns:am3d="http://schemas.microsoft.com/office/drawing/2017/model3d" xmlns:o="urn:schemas-microsoft-com:office:office" xmlns:oel="http://schemas.microsoft.com/office/2019/extlst" xmlns:r="http://schemas.openxmlformats.org/officeDocument/2006/relationships" xmlns:m="http://schemas.openxmlformats.org/officeDocument/2006/math" xmlns:v="urn:schemas-microsoft-com:vml" xmlns:wp14="http://schemas.microsoft.com/office/word/2010/wordprocessingDrawing" xmlns:wp="http://schemas.openxmlformats.org/drawingml/2006/wordprocessingDrawing" xmlns:w10="urn:schemas-microsoft-com:office:word" xmlns:w="http://schemas.openxmlformats.org/wordprocessingml/2006/main" xmlns:w14="http://schemas.microsoft.com/office/word/2010/wordml" xmlns:w15="http://schemas.microsoft.com/office/word/2012/wordml" xmlns:w16cex="http://schemas.microsoft.com/office/word/2018/wordml/cex" xmlns:w16cid="http://schemas.microsoft.com/office/word/2016/wordml/cid" xmlns:w16="http://schemas.microsoft.com/office/word/2018/wordml" xmlns:w16sdtdh="http://schemas.microsoft.com/office/word/2020/wordml/sdtdatahash" xmlns:w16se="http://schemas.microsoft.com/office/word/2015/wordml/symex" xmlns:wpg="http://schemas.microsoft.com/office/word/2010/wordprocessingGroup" xmlns:wpi="http://schemas.microsoft.com/office/word/2010/wordprocessingInk" xmlns:wne="http://schemas.microsoft.com/office/word/2006/wordml" xmlns:wps="http://schemas.microsoft.com/office/word/2010/wordprocessingShape" mc:Ignorable="w14 w15 w16se w16cid w16 w16cex w16sdtdh wp14">
   <w:abstractNum w:abstractNumId="0" w15:restartNumberingAfterBreak="0">
     <w:nsid w:val="0C106FB8"/>
     <w:multiLevelType w:val="multilevel"/>
@@ -3118,10 +3069,10 @@
       </w:rPr>
     </w:lvl>
   </w:abstractNum>
-  <w:num w:numId="1">
+  <w:num w:numId="1" w16cid:durableId="282002259">
     <w:abstractNumId w:val="1"/>
   </w:num>
-  <w:num w:numId="2">
+  <w:num w:numId="2" w16cid:durableId="734738136">
     <w:abstractNumId w:val="0"/>
   </w:num>
 </w:numbering>
